--- a/testoff.docx
+++ b/testoff.docx
@@ -282,509 +282,8 @@
             </w:tcBorders>
           </w:tcPr>
           <w:p>
-            <w:pPr>
-              <w:jc w:val="center"/>
-              <w:rPr>
-                <w:i/>
-                <w:szCs w:val="24"/>
-              </w:rPr>
-            </w:pPr>
-          </w:p>
-          <w:p>
-            <w:pPr>
-              <w:jc w:val="center"/>
-              <w:rPr>
-                <w:b/>
-                <w:szCs w:val="24"/>
-              </w:rPr>
-            </w:pPr>
             <w:r>
-              <w:rPr>
-                <w:noProof/>
-                <w:szCs w:val="24"/>
-              </w:rPr>
-              <mc:AlternateContent>
-                <mc:Choice Requires="wpg">
-                  <w:drawing>
-                    <wp:anchor distT="0" distB="0" distL="114300" distR="114300" simplePos="0" relativeHeight="251657728" behindDoc="0" locked="0" layoutInCell="1" allowOverlap="1">
-                      <wp:simplePos x="0" y="0"/>
-                      <wp:positionH relativeFrom="column">
-                        <wp:posOffset>0</wp:posOffset>
-                      </wp:positionH>
-                      <wp:positionV relativeFrom="paragraph">
-                        <wp:posOffset>219075</wp:posOffset>
-                      </wp:positionV>
-                      <wp:extent cx="2947670" cy="230505"/>
-                      <wp:effectExtent l="0" t="0" r="0" b="2540"/>
-                      <wp:wrapNone/>
-                      <wp:docPr id="2" name="Group 10"/>
-                      <wp:cNvGraphicFramePr>
-                        <a:graphicFrameLocks xmlns:a="http://schemas.openxmlformats.org/drawingml/2006/main"/>
-                      </wp:cNvGraphicFramePr>
-                      <a:graphic xmlns:a="http://schemas.openxmlformats.org/drawingml/2006/main">
-                        <a:graphicData uri="http://schemas.microsoft.com/office/word/2010/wordprocessingGroup">
-                          <wpg:wgp>
-                            <wpg:cNvGrpSpPr>
-                              <a:grpSpLocks/>
-                            </wpg:cNvGrpSpPr>
-                            <wpg:grpSpPr bwMode="auto">
-                              <a:xfrm>
-                                <a:off x="0" y="0"/>
-                                <a:ext cx="2947670" cy="230505"/>
-                                <a:chOff x="1639" y="5576"/>
-                                <a:chExt cx="4928" cy="616"/>
-                              </a:xfrm>
-                            </wpg:grpSpPr>
-                            <wps:wsp>
-                              <wps:cNvPr id="3" name="Text Box 11"/>
-                              <wps:cNvSpPr txBox="1">
-                                <a:spLocks noChangeArrowheads="1"/>
-                              </wps:cNvSpPr>
-                              <wps:spPr bwMode="auto">
-                                <a:xfrm>
-                                  <a:off x="1639" y="5576"/>
-                                  <a:ext cx="4928" cy="616"/>
-                                </a:xfrm>
-                                <a:prstGeom prst="rect">
-                                  <a:avLst/>
-                                </a:prstGeom>
-                                <a:solidFill>
-                                  <a:srgbClr val="FFFFFF"/>
-                                </a:solidFill>
-                                <a:ln>
-                                  <a:noFill/>
-                                </a:ln>
-                                <a:extLst>
-                                  <a:ext uri="{91240B29-F687-4F45-9708-019B960494DF}">
-                                    <a14:hiddenLine xmlns:a14="http://schemas.microsoft.com/office/drawing/2010/main" w="9525">
-                                      <a:solidFill>
-                                        <a:srgbClr val="000000"/>
-                                      </a:solidFill>
-                                      <a:miter lim="800000"/>
-                                      <a:headEnd/>
-                                      <a:tailEnd/>
-                                    </a14:hiddenLine>
-                                  </a:ext>
-                                </a:extLst>
-                              </wps:spPr>
-                              <wps:txbx>
-                                <w:txbxContent>
-                                  <w:p>
-                                    <w:pPr>
-                                      <w:jc w:val="center"/>
-                                      <w:rPr>
-                                        <w:rFonts w:ascii="Century Gothic" w:hAnsi="Century Gothic"/>
-                                        <w:sz w:val="20"/>
-                                      </w:rPr>
-                                    </w:pPr>
-                                    <w:r>
-                                      <w:rPr>
-                                        <w:rFonts w:ascii="Century Gothic" w:hAnsi="Century Gothic"/>
-                                        <w:sz w:val="20"/>
-                                      </w:rPr>
-                                      <w:t xml:space="preserve">О поставке продукции фирмы </w:t>
-                                    </w:r>
-                                    <w:r>
-                                      <w:rPr>
-                                        <w:rFonts w:ascii="Century Gothic" w:hAnsi="Century Gothic"/>
-                                        <w:sz w:val="20"/>
-                                        <w:lang w:val="en-US"/>
-                                      </w:rPr>
-                                      <w:t>Ashcroft</w:t>
-                                    </w:r>
-                                    <w:r>
-                                      <w:rPr>
-                                        <w:rFonts w:ascii="Century Gothic" w:hAnsi="Century Gothic"/>
-                                        <w:sz w:val="20"/>
-                                      </w:rPr>
-                                      <w:t xml:space="preserve"> </w:t>
-                                    </w:r>
-                                  </w:p>
-                                  <w:p>
-                                    <w:pPr>
-                                      <w:jc w:val="center"/>
-                                      <w:rPr>
-                                        <w:rFonts w:ascii="Century Gothic" w:hAnsi="Century Gothic"/>
-                                        <w:b/>
-                                        <w:sz w:val="20"/>
-                                      </w:rPr>
-                                    </w:pPr>
-                                  </w:p>
-                                </w:txbxContent>
-                              </wps:txbx>
-                              <wps:bodyPr rot="0" vert="horz" wrap="square" lIns="91440" tIns="45720" rIns="91440" bIns="45720" anchor="t" anchorCtr="0" upright="1">
-                                <a:noAutofit/>
-                              </wps:bodyPr>
-                            </wps:wsp>
-                            <wpg:grpSp>
-                              <wpg:cNvPr id="4" name="Group 12"/>
-                              <wpg:cNvGrpSpPr>
-                                <a:grpSpLocks/>
-                              </wpg:cNvGrpSpPr>
-                              <wpg:grpSpPr bwMode="auto">
-                                <a:xfrm>
-                                  <a:off x="1727" y="5621"/>
-                                  <a:ext cx="498" cy="338"/>
-                                  <a:chOff x="1671" y="4675"/>
-                                  <a:chExt cx="498" cy="338"/>
-                                </a:xfrm>
-                              </wpg:grpSpPr>
-                              <wps:wsp>
-                                <wps:cNvPr id="5" name="Line 13"/>
-                                <wps:cNvCnPr>
-                                  <a:cxnSpLocks noChangeShapeType="1"/>
-                                </wps:cNvCnPr>
-                                <wps:spPr bwMode="auto">
-                                  <a:xfrm>
-                                    <a:off x="1671" y="4675"/>
-                                    <a:ext cx="0" cy="338"/>
-                                  </a:xfrm>
-                                  <a:prstGeom prst="line">
-                                    <a:avLst/>
-                                  </a:prstGeom>
-                                  <a:noFill/>
-                                  <a:ln w="9525">
-                                    <a:solidFill>
-                                      <a:srgbClr val="000000"/>
-                                    </a:solidFill>
-                                    <a:round/>
-                                    <a:headEnd/>
-                                    <a:tailEnd/>
-                                  </a:ln>
-                                  <a:extLst>
-                                    <a:ext uri="{909E8E84-426E-40DD-AFC4-6F175D3DCCD1}">
-                                      <a14:hiddenFill xmlns:a14="http://schemas.microsoft.com/office/drawing/2010/main">
-                                        <a:noFill/>
-                                      </a14:hiddenFill>
-                                    </a:ext>
-                                  </a:extLst>
-                                </wps:spPr>
-                                <wps:bodyPr/>
-                              </wps:wsp>
-                              <wps:wsp>
-                                <wps:cNvPr id="6" name="Line 14"/>
-                                <wps:cNvCnPr>
-                                  <a:cxnSpLocks noChangeShapeType="1"/>
-                                </wps:cNvCnPr>
-                                <wps:spPr bwMode="auto">
-                                  <a:xfrm>
-                                    <a:off x="1671" y="4675"/>
-                                    <a:ext cx="498" cy="0"/>
-                                  </a:xfrm>
-                                  <a:prstGeom prst="line">
-                                    <a:avLst/>
-                                  </a:prstGeom>
-                                  <a:noFill/>
-                                  <a:ln w="9525">
-                                    <a:solidFill>
-                                      <a:srgbClr val="000000"/>
-                                    </a:solidFill>
-                                    <a:round/>
-                                    <a:headEnd/>
-                                    <a:tailEnd/>
-                                  </a:ln>
-                                  <a:extLst>
-                                    <a:ext uri="{909E8E84-426E-40DD-AFC4-6F175D3DCCD1}">
-                                      <a14:hiddenFill xmlns:a14="http://schemas.microsoft.com/office/drawing/2010/main">
-                                        <a:noFill/>
-                                      </a14:hiddenFill>
-                                    </a:ext>
-                                  </a:extLst>
-                                </wps:spPr>
-                                <wps:bodyPr/>
-                              </wps:wsp>
-                            </wpg:grpSp>
-                            <wpg:grpSp>
-                              <wpg:cNvPr id="7" name="Group 15"/>
-                              <wpg:cNvGrpSpPr>
-                                <a:grpSpLocks/>
-                              </wpg:cNvGrpSpPr>
-                              <wpg:grpSpPr bwMode="auto">
-                                <a:xfrm>
-                                  <a:off x="5995" y="5621"/>
-                                  <a:ext cx="498" cy="338"/>
-                                  <a:chOff x="1911" y="4915"/>
-                                  <a:chExt cx="498" cy="338"/>
-                                </a:xfrm>
-                              </wpg:grpSpPr>
-                              <wps:wsp>
-                                <wps:cNvPr id="8" name="Line 16"/>
-                                <wps:cNvCnPr>
-                                  <a:cxnSpLocks noChangeShapeType="1"/>
-                                </wps:cNvCnPr>
-                                <wps:spPr bwMode="auto">
-                                  <a:xfrm>
-                                    <a:off x="2409" y="4915"/>
-                                    <a:ext cx="0" cy="338"/>
-                                  </a:xfrm>
-                                  <a:prstGeom prst="line">
-                                    <a:avLst/>
-                                  </a:prstGeom>
-                                  <a:noFill/>
-                                  <a:ln w="9525">
-                                    <a:solidFill>
-                                      <a:srgbClr val="000000"/>
-                                    </a:solidFill>
-                                    <a:round/>
-                                    <a:headEnd/>
-                                    <a:tailEnd/>
-                                  </a:ln>
-                                  <a:extLst>
-                                    <a:ext uri="{909E8E84-426E-40DD-AFC4-6F175D3DCCD1}">
-                                      <a14:hiddenFill xmlns:a14="http://schemas.microsoft.com/office/drawing/2010/main">
-                                        <a:noFill/>
-                                      </a14:hiddenFill>
-                                    </a:ext>
-                                  </a:extLst>
-                                </wps:spPr>
-                                <wps:bodyPr/>
-                              </wps:wsp>
-                              <wps:wsp>
-                                <wps:cNvPr id="9" name="Line 17"/>
-                                <wps:cNvCnPr>
-                                  <a:cxnSpLocks noChangeShapeType="1"/>
-                                </wps:cNvCnPr>
-                                <wps:spPr bwMode="auto">
-                                  <a:xfrm>
-                                    <a:off x="1911" y="4915"/>
-                                    <a:ext cx="498" cy="0"/>
-                                  </a:xfrm>
-                                  <a:prstGeom prst="line">
-                                    <a:avLst/>
-                                  </a:prstGeom>
-                                  <a:noFill/>
-                                  <a:ln w="9525">
-                                    <a:solidFill>
-                                      <a:srgbClr val="000000"/>
-                                    </a:solidFill>
-                                    <a:round/>
-                                    <a:headEnd/>
-                                    <a:tailEnd/>
-                                  </a:ln>
-                                  <a:extLst>
-                                    <a:ext uri="{909E8E84-426E-40DD-AFC4-6F175D3DCCD1}">
-                                      <a14:hiddenFill xmlns:a14="http://schemas.microsoft.com/office/drawing/2010/main">
-                                        <a:noFill/>
-                                      </a14:hiddenFill>
-                                    </a:ext>
-                                  </a:extLst>
-                                </wps:spPr>
-                                <wps:bodyPr/>
-                              </wps:wsp>
-                            </wpg:grpSp>
-                          </wpg:wgp>
-                        </a:graphicData>
-                      </a:graphic>
-                      <wp14:sizeRelH relativeFrom="page">
-                        <wp14:pctWidth>0</wp14:pctWidth>
-                      </wp14:sizeRelH>
-                      <wp14:sizeRelV relativeFrom="page">
-                        <wp14:pctHeight>0</wp14:pctHeight>
-                      </wp14:sizeRelV>
-                    </wp:anchor>
-                  </w:drawing>
-                </mc:Choice>
-                <mc:Fallback>
-                  <w:pict>
-                    <v:group id="Group 10" o:spid="_x0000_s1026" style="position:absolute;left:0;text-align:left;margin-left:0;margin-top:17.25pt;width:232.1pt;height:18.15pt;z-index:251657728" coordorigin="1639,5576" coordsize="4928,616" o:gfxdata="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">
-                      <v:shapetype id="_x0000_t202" coordsize="21600,21600" o:spt="202" path="m,l,21600r21600,l21600,xe">
-                        <v:stroke joinstyle="miter"/>
-                        <v:path gradientshapeok="t" o:connecttype="rect"/>
-                      </v:shapetype>
-                      <v:shape id="Text Box 11" o:spid="_x0000_s1027" type="#_x0000_t202" style="position:absolute;left:1639;top:5576;width:4928;height:616;visibility:visible;mso-wrap-style:square;v-text-anchor:top" o:gfxdata="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" stroked="f">
-                        <v:textbox>
-                          <w:txbxContent>
-                            <w:p>
-                              <w:pPr>
-                                <w:jc w:val="center"/>
-                                <w:rPr>
-                                  <w:rFonts w:ascii="Century Gothic" w:hAnsi="Century Gothic"/>
-                                  <w:sz w:val="20"/>
-                                </w:rPr>
-                              </w:pPr>
-                              <w:r>
-                                <w:rPr>
-                                  <w:rFonts w:ascii="Century Gothic" w:hAnsi="Century Gothic"/>
-                                  <w:sz w:val="20"/>
-                                </w:rPr>
-                                <w:t xml:space="preserve">О поставке продукции фирмы </w:t>
-                              </w:r>
-                              <w:r>
-                                <w:rPr>
-                                  <w:rFonts w:ascii="Century Gothic" w:hAnsi="Century Gothic"/>
-                                  <w:sz w:val="20"/>
-                                  <w:lang w:val="en-US"/>
-                                </w:rPr>
-                                <w:t>Ashcroft</w:t>
-                              </w:r>
-                              <w:r>
-                                <w:rPr>
-                                  <w:rFonts w:ascii="Century Gothic" w:hAnsi="Century Gothic"/>
-                                  <w:sz w:val="20"/>
-                                </w:rPr>
-                                <w:t xml:space="preserve"> </w:t>
-                              </w:r>
-                            </w:p>
-                            <w:p>
-                              <w:pPr>
-                                <w:jc w:val="center"/>
-                                <w:rPr>
-                                  <w:rFonts w:ascii="Century Gothic" w:hAnsi="Century Gothic"/>
-                                  <w:b/>
-                                  <w:sz w:val="20"/>
-                                </w:rPr>
-                              </w:pPr>
-                            </w:p>
-                          </w:txbxContent>
-                        </v:textbox>
-                      </v:shape>
-                      <v:group id="Group 12" o:spid="_x0000_s1028" style="position:absolute;left:1727;top:5621;width:498;height:338" coordorigin="1671,4675" coordsize="498,338" o:gfxdata="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">
-                        <v:line id="Line 13" o:spid="_x0000_s1029" style="position:absolute;visibility:visible;mso-wrap-style:square" from="1671,4675" to="1671,5013" o:connectortype="straight" o:gfxdata="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"/>
-                        <v:line id="Line 14" o:spid="_x0000_s1030" style="position:absolute;visibility:visible;mso-wrap-style:square" from="1671,4675" to="2169,4675" o:connectortype="straight" o:gfxdata="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"/>
-                      </v:group>
-                      <v:group id="Group 15" o:spid="_x0000_s1031" style="position:absolute;left:5995;top:5621;width:498;height:338" coordorigin="1911,4915" coordsize="498,338" o:gfxdata="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">
-                        <v:line id="Line 16" o:spid="_x0000_s1032" style="position:absolute;visibility:visible;mso-wrap-style:square" from="2409,4915" to="2409,5253" o:connectortype="straight" o:gfxdata="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"/>
-                        <v:line id="Line 17" o:spid="_x0000_s1033" style="position:absolute;visibility:visible;mso-wrap-style:square" from="1911,4915" to="2409,4915" o:connectortype="straight" o:gfxdata="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"/>
-                      </v:group>
-                    </v:group>
-                  </w:pict>
-                </mc:Fallback>
-              </mc:AlternateContent>
-            </w:r>
-            <w:r>
-              <w:rPr>
-                <w:b/>
-                <w:szCs w:val="24"/>
-              </w:rPr>
-              <w:t xml:space="preserve">№  </w:t>
-            </w:r>
-            <w:r>
-              <w:rPr>
-                <w:b/>
-                <w:szCs w:val="24"/>
-                <w:lang w:val="en-US"/>
-              </w:rPr>
-              <w:t>N</w:t>
-            </w:r>
-            <w:r>
-              <w:rPr>
-                <w:b/>
-                <w:szCs w:val="24"/>
-              </w:rPr>
-              <w:t>(</w:t>
-            </w:r>
-            <w:r>
-              <w:rPr>
-                <w:b/>
-                <w:szCs w:val="24"/>
-                <w:lang w:val="en-US"/>
-              </w:rPr>
-              <w:t>ASH</w:t>
-            </w:r>
-            <w:r>
-              <w:rPr>
-                <w:b/>
-                <w:szCs w:val="24"/>
-              </w:rPr>
-              <w:t>)</w:t>
-            </w:r>
-            <w:r>
-              <w:rPr>
-                <w:b/>
-                <w:szCs w:val="24"/>
-              </w:rPr>
-              <w:t>2204</w:t>
-            </w:r>
-            <w:r>
-              <w:rPr>
-                <w:b/>
-                <w:szCs w:val="24"/>
-              </w:rPr>
-              <w:t>/</w:t>
-            </w:r>
-            <w:r>
-              <w:rPr>
-                <w:b/>
-                <w:szCs w:val="24"/>
-              </w:rPr>
-              <w:t>1</w:t>
-            </w:r>
-            <w:r>
-              <w:rPr>
-                <w:b/>
-                <w:szCs w:val="24"/>
-              </w:rPr>
-              <w:t>-</w:t>
-            </w:r>
-            <w:r>
-              <w:rPr>
-                <w:b/>
-                <w:szCs w:val="24"/>
-              </w:rPr>
-              <w:t>20</w:t>
-            </w:r>
-            <w:r>
-              <w:rPr>
-                <w:b/>
-                <w:szCs w:val="24"/>
-              </w:rPr>
-              <w:t xml:space="preserve"> </w:t>
-            </w:r>
-            <w:r>
-              <w:rPr>
-                <w:b/>
-                <w:szCs w:val="24"/>
-              </w:rPr>
-              <w:t xml:space="preserve">от </w:t>
-            </w:r>
-            <w:r>
-              <w:rPr>
-                <w:b/>
-                <w:szCs w:val="24"/>
-              </w:rPr>
-              <w:t>2</w:t>
-            </w:r>
-            <w:r>
-              <w:rPr>
-                <w:b/>
-                <w:szCs w:val="24"/>
-              </w:rPr>
-              <w:t>2</w:t>
-            </w:r>
-            <w:r>
-              <w:rPr>
-                <w:b/>
-                <w:szCs w:val="24"/>
-              </w:rPr>
-              <w:t xml:space="preserve"> </w:t>
-            </w:r>
-            <w:r>
-              <w:rPr>
-                <w:b/>
-                <w:szCs w:val="24"/>
-              </w:rPr>
-              <w:t>апреля</w:t>
-            </w:r>
-            <w:r>
-              <w:rPr>
-                <w:b/>
-                <w:szCs w:val="24"/>
-              </w:rPr>
-              <w:t xml:space="preserve"> </w:t>
-            </w:r>
-            <w:r>
-              <w:rPr>
-                <w:b/>
-                <w:szCs w:val="24"/>
-              </w:rPr>
-              <w:t>2020</w:t>
-            </w:r>
-            <w:r>
-              <w:rPr>
-                <w:b/>
-                <w:szCs w:val="24"/>
-              </w:rPr>
-              <w:t xml:space="preserve"> г.</w:t>
+              <w:t>N05jkl05</w:t>
             </w:r>
           </w:p>
         </w:tc>
@@ -816,29 +315,8 @@
             </w:tcBorders>
           </w:tcPr>
           <w:p>
-            <w:pPr>
-              <w:jc w:val="center"/>
-              <w:rPr>
-                <w:szCs w:val="24"/>
-              </w:rPr>
-            </w:pPr>
-          </w:p>
-          <w:p>
-            <w:pPr>
-              <w:jc w:val="center"/>
-              <w:rPr>
-                <w:b/>
-                <w:i/>
-                <w:sz w:val="28"/>
-                <w:szCs w:val="28"/>
-              </w:rPr>
-            </w:pPr>
             <w:r>
-              <w:rPr>
-                <w:b/>
-                <w:szCs w:val="24"/>
-              </w:rPr>
-              <w:t>ООО «Спектр»</w:t>
+              <w:t>ТАhjkИФ</w:t>
             </w:r>
           </w:p>
         </w:tc>
@@ -877,6 +355,8 @@
           <w:szCs w:val="24"/>
         </w:rPr>
       </w:pPr>
+      <w:bookmarkStart w:id="0" w:name="_GoBack"/>
+      <w:bookmarkEnd w:id="0"/>
     </w:p>
     <w:p>
       <w:pPr>
@@ -1015,8 +495,6 @@
               </w:rPr>
               <w:t xml:space="preserve">Наименование </w:t>
             </w:r>
-            <w:bookmarkStart w:id="0" w:name="_GoBack"/>
-            <w:bookmarkEnd w:id="0"/>
           </w:p>
         </w:tc>
         <w:tc>
@@ -1229,37 +707,37 @@
       <w:tr>
         <w:tc>
           <w:tcPr>
-            <w:tcW w:type="dxa" w:w="425"/>
+            <w:tcW w:w="425" w:type="dxa"/>
           </w:tcPr>
           <w:p/>
         </w:tc>
         <w:tc>
           <w:tcPr>
-            <w:tcW w:type="dxa" w:w="6110"/>
+            <w:tcW w:w="6110" w:type="dxa"/>
           </w:tcPr>
           <w:p/>
         </w:tc>
         <w:tc>
           <w:tcPr>
-            <w:tcW w:type="dxa" w:w="565"/>
+            <w:tcW w:w="565" w:type="dxa"/>
           </w:tcPr>
           <w:p/>
         </w:tc>
         <w:tc>
           <w:tcPr>
-            <w:tcW w:type="dxa" w:w="1130"/>
+            <w:tcW w:w="1130" w:type="dxa"/>
           </w:tcPr>
           <w:p/>
         </w:tc>
         <w:tc>
           <w:tcPr>
-            <w:tcW w:type="dxa" w:w="1130"/>
+            <w:tcW w:w="1130" w:type="dxa"/>
           </w:tcPr>
           <w:p/>
         </w:tc>
         <w:tc>
           <w:tcPr>
-            <w:tcW w:type="dxa" w:w="1130"/>
+            <w:tcW w:w="1130" w:type="dxa"/>
           </w:tcPr>
           <w:p/>
         </w:tc>
@@ -1458,282 +936,7 @@
         <w:t>25</w:t>
       </w:r>
     </w:p>
-    <w:tbl>
-      <w:tblPr>
-        <w:tblW w:w="0" w:type="auto"/>
-        <w:tblLook w:val="04A0" w:firstRow="1" w:lastRow="0" w:firstColumn="1" w:lastColumn="0" w:noHBand="0" w:noVBand="1"/>
-      </w:tblPr>
-      <w:tblGrid>
-        <w:gridCol w:w="3433"/>
-        <w:gridCol w:w="3433"/>
-        <w:gridCol w:w="3433"/>
-      </w:tblGrid>
-      <w:tr>
-        <w:tc>
-          <w:tcPr>
-            <w:tcW w:w="3433" w:type="dxa"/>
-          </w:tcPr>
-          <w:p/>
-        </w:tc>
-        <w:tc>
-          <w:tcPr>
-            <w:tcW w:w="3433" w:type="dxa"/>
-          </w:tcPr>
-          <w:p/>
-        </w:tc>
-        <w:tc>
-          <w:tcPr>
-            <w:tcW w:w="3433" w:type="dxa"/>
-          </w:tcPr>
-          <w:p/>
-        </w:tc>
-      </w:tr>
-      <w:tr>
-        <w:tc>
-          <w:tcPr>
-            <w:tcW w:w="3433" w:type="dxa"/>
-          </w:tcPr>
-          <w:p/>
-        </w:tc>
-        <w:tc>
-          <w:tcPr>
-            <w:tcW w:w="3433" w:type="dxa"/>
-          </w:tcPr>
-          <w:p/>
-        </w:tc>
-        <w:tc>
-          <w:tcPr>
-            <w:tcW w:w="3433" w:type="dxa"/>
-          </w:tcPr>
-          <w:p/>
-        </w:tc>
-      </w:tr>
-      <w:tr>
-        <w:tc>
-          <w:tcPr>
-            <w:tcW w:w="3433" w:type="dxa"/>
-          </w:tcPr>
-          <w:p/>
-        </w:tc>
-        <w:tc>
-          <w:tcPr>
-            <w:tcW w:w="3433" w:type="dxa"/>
-          </w:tcPr>
-          <w:p/>
-        </w:tc>
-        <w:tc>
-          <w:tcPr>
-            <w:tcW w:w="3433" w:type="dxa"/>
-          </w:tcPr>
-          <w:p/>
-        </w:tc>
-      </w:tr>
-      <w:tr>
-        <w:tc>
-          <w:tcPr>
-            <w:tcW w:w="3433" w:type="dxa"/>
-          </w:tcPr>
-          <w:p/>
-        </w:tc>
-        <w:tc>
-          <w:tcPr>
-            <w:tcW w:w="3433" w:type="dxa"/>
-          </w:tcPr>
-          <w:p/>
-        </w:tc>
-        <w:tc>
-          <w:tcPr>
-            <w:tcW w:w="3433" w:type="dxa"/>
-          </w:tcPr>
-          <w:p/>
-        </w:tc>
-      </w:tr>
-      <w:tr>
-        <w:tc>
-          <w:tcPr>
-            <w:tcW w:w="3433" w:type="dxa"/>
-          </w:tcPr>
-          <w:p/>
-        </w:tc>
-        <w:tc>
-          <w:tcPr>
-            <w:tcW w:w="3433" w:type="dxa"/>
-          </w:tcPr>
-          <w:p/>
-        </w:tc>
-        <w:tc>
-          <w:tcPr>
-            <w:tcW w:w="3433" w:type="dxa"/>
-          </w:tcPr>
-          <w:p/>
-        </w:tc>
-      </w:tr>
-      <w:tr>
-        <w:tc>
-          <w:tcPr>
-            <w:tcW w:w="3433" w:type="dxa"/>
-          </w:tcPr>
-          <w:p/>
-        </w:tc>
-        <w:tc>
-          <w:tcPr>
-            <w:tcW w:w="3433" w:type="dxa"/>
-          </w:tcPr>
-          <w:p/>
-        </w:tc>
-        <w:tc>
-          <w:tcPr>
-            <w:tcW w:w="3433" w:type="dxa"/>
-          </w:tcPr>
-          <w:p/>
-        </w:tc>
-      </w:tr>
-    </w:tbl>
     <w:p/>
-    <w:tbl>
-      <w:tblPr>
-        <w:tblStyle w:val="aa"/>
-        <w:tblW w:type="auto" w:w="0"/>
-        <w:tblLook w:firstColumn="1" w:firstRow="1" w:lastColumn="0" w:lastRow="0" w:noHBand="0" w:noVBand="1" w:val="04A0"/>
-      </w:tblPr>
-      <w:tblGrid>
-        <w:gridCol w:w="3433"/>
-        <w:gridCol w:w="3433"/>
-        <w:gridCol w:w="3433"/>
-      </w:tblGrid>
-      <w:tr>
-        <w:tc>
-          <w:tcPr>
-            <w:tcW w:type="dxa" w:w="3433"/>
-          </w:tcPr>
-          <w:p/>
-        </w:tc>
-        <w:tc>
-          <w:tcPr>
-            <w:tcW w:type="dxa" w:w="3433"/>
-          </w:tcPr>
-          <w:p/>
-        </w:tc>
-        <w:tc>
-          <w:tcPr>
-            <w:tcW w:type="dxa" w:w="3433"/>
-          </w:tcPr>
-          <w:p/>
-        </w:tc>
-      </w:tr>
-      <w:tr>
-        <w:tc>
-          <w:tcPr>
-            <w:tcW w:type="dxa" w:w="3433"/>
-          </w:tcPr>
-          <w:p/>
-        </w:tc>
-        <w:tc>
-          <w:tcPr>
-            <w:tcW w:type="dxa" w:w="3433"/>
-          </w:tcPr>
-          <w:p/>
-        </w:tc>
-        <w:tc>
-          <w:tcPr>
-            <w:tcW w:type="dxa" w:w="3433"/>
-          </w:tcPr>
-          <w:p/>
-        </w:tc>
-      </w:tr>
-      <w:tr>
-        <w:tc>
-          <w:tcPr>
-            <w:tcW w:type="dxa" w:w="3433"/>
-          </w:tcPr>
-          <w:p/>
-        </w:tc>
-        <w:tc>
-          <w:tcPr>
-            <w:tcW w:type="dxa" w:w="3433"/>
-          </w:tcPr>
-          <w:p/>
-        </w:tc>
-        <w:tc>
-          <w:tcPr>
-            <w:tcW w:type="dxa" w:w="3433"/>
-          </w:tcPr>
-          <w:p/>
-        </w:tc>
-      </w:tr>
-    </w:tbl>
-    <w:tbl>
-      <w:tblPr>
-        <w:tblStyle w:val="aa"/>
-        <w:tblW w:type="auto" w:w="0"/>
-        <w:tblLook w:firstColumn="1" w:firstRow="1" w:lastColumn="0" w:lastRow="0" w:noHBand="0" w:noVBand="1" w:val="04A0"/>
-      </w:tblPr>
-      <w:tblGrid>
-        <w:gridCol w:w="3433"/>
-        <w:gridCol w:w="3433"/>
-        <w:gridCol w:w="3433"/>
-      </w:tblGrid>
-      <w:tr>
-        <w:tc>
-          <w:tcPr>
-            <w:tcW w:type="dxa" w:w="3433"/>
-          </w:tcPr>
-          <w:p/>
-        </w:tc>
-        <w:tc>
-          <w:tcPr>
-            <w:tcW w:type="dxa" w:w="3433"/>
-          </w:tcPr>
-          <w:p/>
-        </w:tc>
-        <w:tc>
-          <w:tcPr>
-            <w:tcW w:type="dxa" w:w="3433"/>
-          </w:tcPr>
-          <w:p/>
-        </w:tc>
-      </w:tr>
-      <w:tr>
-        <w:tc>
-          <w:tcPr>
-            <w:tcW w:type="dxa" w:w="3433"/>
-          </w:tcPr>
-          <w:p/>
-        </w:tc>
-        <w:tc>
-          <w:tcPr>
-            <w:tcW w:type="dxa" w:w="3433"/>
-          </w:tcPr>
-          <w:p/>
-        </w:tc>
-        <w:tc>
-          <w:tcPr>
-            <w:tcW w:type="dxa" w:w="3433"/>
-          </w:tcPr>
-          <w:p/>
-        </w:tc>
-      </w:tr>
-      <w:tr>
-        <w:tc>
-          <w:tcPr>
-            <w:tcW w:type="dxa" w:w="3433"/>
-          </w:tcPr>
-          <w:p/>
-        </w:tc>
-        <w:tc>
-          <w:tcPr>
-            <w:tcW w:type="dxa" w:w="3433"/>
-          </w:tcPr>
-          <w:p/>
-        </w:tc>
-        <w:tc>
-          <w:tcPr>
-            <w:tcW w:type="dxa" w:w="3433"/>
-          </w:tcPr>
-          <w:p/>
-        </w:tc>
-      </w:tr>
-    </w:tbl>
     <w:sectPr>
       <w:pgSz w:w="11906" w:h="16838"/>
       <w:pgMar w:top="284" w:right="707" w:bottom="426" w:left="900" w:header="708" w:footer="708" w:gutter="0"/>

--- a/testoff.docx
+++ b/testoff.docx
@@ -283,7 +283,7 @@
           </w:tcPr>
           <w:p>
             <w:r>
-              <w:t>N05jkl05</w:t>
+              <w:t>№ N(ASH) 2020-07-06</w:t>
             </w:r>
           </w:p>
         </w:tc>
@@ -316,7 +316,7 @@
           </w:tcPr>
           <w:p>
             <w:r>
-              <w:t>ТАhjkИФ</w:t>
+              <w:t>ООО "Спектр"</w:t>
             </w:r>
           </w:p>
         </w:tc>

--- a/testoff.docx
+++ b/testoff.docx
@@ -282,8 +282,11 @@
             </w:tcBorders>
           </w:tcPr>
           <w:p>
+            <w:pPr>
+              <w:jc w:val="center"/>
+            </w:pPr>
             <w:r>
-              <w:t>№ N(ASH) 2020-07-06</w:t>
+              <w:t>№ N(ASH)0607-20 от 06.07.2020 г.</w:t>
             </w:r>
           </w:p>
         </w:tc>
@@ -315,6 +318,9 @@
             </w:tcBorders>
           </w:tcPr>
           <w:p>
+            <w:pPr>
+              <w:jc w:val="center"/>
+            </w:pPr>
             <w:r>
               <w:t>ООО "Спектр"</w:t>
             </w:r>
@@ -355,8 +361,6 @@
           <w:szCs w:val="24"/>
         </w:rPr>
       </w:pPr>
-      <w:bookmarkStart w:id="0" w:name="_GoBack"/>
-      <w:bookmarkEnd w:id="0"/>
     </w:p>
     <w:p>
       <w:pPr>
@@ -548,120 +552,18 @@
             <w:tcW w:w="1130" w:type="dxa"/>
           </w:tcPr>
           <w:p>
-            <w:pPr>
-              <w:jc w:val="center"/>
-              <w:rPr>
-                <w:b/>
-                <w:snapToGrid w:val="0"/>
-                <w:sz w:val="20"/>
-              </w:rPr>
-            </w:pPr>
             <w:r>
-              <w:rPr>
-                <w:b/>
-                <w:snapToGrid w:val="0"/>
-                <w:sz w:val="20"/>
-              </w:rPr>
-              <w:t>Цена (</w:t>
-            </w:r>
-            <w:r>
-              <w:rPr>
-                <w:b/>
-                <w:snapToGrid w:val="0"/>
-                <w:sz w:val="20"/>
-              </w:rPr>
-              <w:t>без</w:t>
-            </w:r>
-            <w:r>
-              <w:rPr>
-                <w:b/>
-                <w:snapToGrid w:val="0"/>
-                <w:sz w:val="20"/>
-              </w:rPr>
-              <w:t xml:space="preserve"> </w:t>
-            </w:r>
-            <w:r>
-              <w:rPr>
-                <w:b/>
-                <w:snapToGrid w:val="0"/>
-                <w:sz w:val="20"/>
-              </w:rPr>
-              <w:t>НДС),</w:t>
+              <w:t>Цена (без НДС), евро</w:t>
             </w:r>
           </w:p>
+        </w:tc>
+        <w:tc>
+          <w:tcPr>
+            <w:tcW w:w="1130" w:type="dxa"/>
+          </w:tcPr>
           <w:p>
-            <w:pPr>
-              <w:jc w:val="center"/>
-              <w:rPr>
-                <w:b/>
-                <w:snapToGrid w:val="0"/>
-                <w:sz w:val="20"/>
-              </w:rPr>
-            </w:pPr>
             <w:r>
-              <w:rPr>
-                <w:b/>
-                <w:snapToGrid w:val="0"/>
-                <w:sz w:val="20"/>
-              </w:rPr>
-              <w:t>евро</w:t>
-            </w:r>
-          </w:p>
-        </w:tc>
-        <w:tc>
-          <w:tcPr>
-            <w:tcW w:w="1130" w:type="dxa"/>
-          </w:tcPr>
-          <w:p>
-            <w:pPr>
-              <w:jc w:val="center"/>
-              <w:rPr>
-                <w:b/>
-                <w:snapToGrid w:val="0"/>
-                <w:sz w:val="20"/>
-              </w:rPr>
-            </w:pPr>
-            <w:r>
-              <w:rPr>
-                <w:b/>
-                <w:snapToGrid w:val="0"/>
-                <w:sz w:val="20"/>
-              </w:rPr>
-              <w:t>Сумма (</w:t>
-            </w:r>
-            <w:r>
-              <w:rPr>
-                <w:b/>
-                <w:snapToGrid w:val="0"/>
-                <w:sz w:val="20"/>
-              </w:rPr>
-              <w:t>без</w:t>
-            </w:r>
-            <w:r>
-              <w:rPr>
-                <w:b/>
-                <w:snapToGrid w:val="0"/>
-                <w:sz w:val="20"/>
-              </w:rPr>
-              <w:t xml:space="preserve"> НДС), </w:t>
-            </w:r>
-          </w:p>
-          <w:p>
-            <w:pPr>
-              <w:jc w:val="center"/>
-              <w:rPr>
-                <w:b/>
-                <w:snapToGrid w:val="0"/>
-                <w:sz w:val="20"/>
-              </w:rPr>
-            </w:pPr>
-            <w:r>
-              <w:rPr>
-                <w:b/>
-                <w:snapToGrid w:val="0"/>
-                <w:sz w:val="20"/>
-              </w:rPr>
-              <w:t>евро</w:t>
+              <w:t>Сумма (без НДС), евро</w:t>
             </w:r>
           </w:p>
         </w:tc>
@@ -1944,7 +1846,7 @@
   <a:extraClrSchemeLst/>
   <a:extLst>
     <a:ext uri="{05A4C25C-085E-4340-85A3-A5531E510DB2}">
-      <thm15:themeFamily xmlns:thm15="http://schemas.microsoft.com/office/thememl/2012/main" xmlns="" name="Office Theme" id="{62F939B6-93AF-4DB8-9C6B-D6C7DFDC589F}" vid="{4A3C46E8-61CC-4603-A589-7422A47A8E4A}"/>
+      <thm15:themeFamily xmlns="" xmlns:thm15="http://schemas.microsoft.com/office/thememl/2012/main" name="Office Theme" id="{62F939B6-93AF-4DB8-9C6B-D6C7DFDC589F}" vid="{4A3C46E8-61CC-4603-A589-7422A47A8E4A}"/>
     </a:ext>
   </a:extLst>
 </a:theme>

--- a/testoff.docx
+++ b/testoff.docx
@@ -552,6 +552,9 @@
             <w:tcW w:w="1130" w:type="dxa"/>
           </w:tcPr>
           <w:p>
+            <w:pPr>
+              <w:jc w:val="center"/>
+            </w:pPr>
             <w:r>
               <w:t>Цена (без НДС), евро</w:t>
             </w:r>
@@ -562,6 +565,9 @@
             <w:tcW w:w="1130" w:type="dxa"/>
           </w:tcPr>
           <w:p>
+            <w:pPr>
+              <w:jc w:val="center"/>
+            </w:pPr>
             <w:r>
               <w:t>Сумма (без НДС), евро</w:t>
             </w:r>

--- a/testoff.docx
+++ b/testoff.docx
@@ -446,8 +446,8 @@
       <w:tblGrid>
         <w:gridCol w:w="425"/>
         <w:gridCol w:w="6110"/>
-        <w:gridCol w:w="565"/>
-        <w:gridCol w:w="1130"/>
+        <w:gridCol w:w="661"/>
+        <w:gridCol w:w="1034"/>
         <w:gridCol w:w="1130"/>
         <w:gridCol w:w="1130"/>
       </w:tblGrid>
@@ -503,7 +503,7 @@
         </w:tc>
         <w:tc>
           <w:tcPr>
-            <w:tcW w:w="565" w:type="dxa"/>
+            <w:tcW w:w="661" w:type="dxa"/>
           </w:tcPr>
           <w:p>
             <w:pPr>
@@ -526,7 +526,7 @@
         </w:tc>
         <w:tc>
           <w:tcPr>
-            <w:tcW w:w="1130" w:type="dxa"/>
+            <w:tcW w:w="1034" w:type="dxa"/>
           </w:tcPr>
           <w:p>
             <w:pPr>
@@ -577,75 +577,259 @@
       <w:tr>
         <w:tc>
           <w:tcPr>
-            <w:tcW w:w="425" w:type="dxa"/>
-          </w:tcPr>
-          <w:p/>
-        </w:tc>
-        <w:tc>
-          <w:tcPr>
-            <w:tcW w:w="6110" w:type="dxa"/>
-          </w:tcPr>
-          <w:p/>
-        </w:tc>
-        <w:tc>
-          <w:tcPr>
-            <w:tcW w:w="565" w:type="dxa"/>
-          </w:tcPr>
-          <w:p/>
-        </w:tc>
-        <w:tc>
-          <w:tcPr>
-            <w:tcW w:w="1130" w:type="dxa"/>
-          </w:tcPr>
-          <w:p/>
-        </w:tc>
-        <w:tc>
-          <w:tcPr>
-            <w:tcW w:w="1130" w:type="dxa"/>
-          </w:tcPr>
-          <w:p/>
-        </w:tc>
-        <w:tc>
-          <w:tcPr>
-            <w:tcW w:w="1130" w:type="dxa"/>
-          </w:tcPr>
-          <w:p/>
+            <w:tcW w:type="dxa" w:w="425"/>
+          </w:tcPr>
+          <w:p>
+            <w:r>
+              <w:t>1</w:t>
+            </w:r>
+          </w:p>
+        </w:tc>
+        <w:tc>
+          <w:tcPr>
+            <w:tcW w:type="dxa" w:w="6110"/>
+          </w:tcPr>
+          <w:p>
+            <w:r>
+              <w:t>ASHCROFT</w:t>
+              <w:br/>
+              <w:t>Промышленные манометры ASHCROFT. Модель T5500. 100=T5500=S=D=15=L=0/10=BAR = X=NH</w:t>
+              <w:br/>
+              <w:t>100 - D= 100мм;</w:t>
+              <w:br/>
+              <w:t>T5500 - djn</w:t>
+              <w:br/>
+              <w:t>S</w:t>
+              <w:br/>
+              <w:t>L</w:t>
+              <w:br/>
+              <w:t>15L</w:t>
+              <w:br/>
+              <w:t>10BAR</w:t>
+              <w:br/>
+              <w:t>X</w:t>
+              <w:br/>
+              <w:t>NH</w:t>
+            </w:r>
+          </w:p>
+        </w:tc>
+        <w:tc>
+          <w:tcPr>
+            <w:tcW w:type="dxa" w:w="661"/>
+          </w:tcPr>
+          <w:p>
+            <w:pPr>
+              <w:jc w:val="center"/>
+            </w:pPr>
+            <w:r>
+              <w:t>20</w:t>
+            </w:r>
+          </w:p>
+        </w:tc>
+        <w:tc>
+          <w:tcPr>
+            <w:tcW w:type="dxa" w:w="1034"/>
+          </w:tcPr>
+          <w:p>
+            <w:pPr>
+              <w:jc w:val="center"/>
+            </w:pPr>
+            <w:r>
+              <w:t>10-12 недель</w:t>
+            </w:r>
+          </w:p>
+        </w:tc>
+        <w:tc>
+          <w:tcPr>
+            <w:tcW w:type="dxa" w:w="1130"/>
+          </w:tcPr>
+          <w:p>
+            <w:pPr>
+              <w:jc w:val="center"/>
+            </w:pPr>
+            <w:r>
+              <w:t>100,15</w:t>
+            </w:r>
+          </w:p>
+        </w:tc>
+        <w:tc>
+          <w:tcPr>
+            <w:tcW w:type="dxa" w:w="1130"/>
+          </w:tcPr>
+          <w:p>
+            <w:pPr>
+              <w:jc w:val="center"/>
+            </w:pPr>
+            <w:r>
+              <w:t>2003.00</w:t>
+            </w:r>
+          </w:p>
         </w:tc>
       </w:tr>
       <w:tr>
         <w:tc>
           <w:tcPr>
-            <w:tcW w:w="425" w:type="dxa"/>
+            <w:tcW w:type="dxa" w:w="425"/>
+          </w:tcPr>
+          <w:p>
+            <w:r>
+              <w:t>2</w:t>
+            </w:r>
+          </w:p>
+        </w:tc>
+        <w:tc>
+          <w:tcPr>
+            <w:tcW w:type="dxa" w:w="6110"/>
+          </w:tcPr>
+          <w:p>
+            <w:r>
+              <w:t>ASHCROFT</w:t>
+              <w:br/>
+              <w:t>Промышленные манометры ASHCROFT. Модель T5500. 100=T5500=S=D=15=L=0/10=BAR = X=NH</w:t>
+              <w:br/>
+              <w:t>100 - D= 100мм;</w:t>
+              <w:br/>
+              <w:t>T5500 - djn</w:t>
+              <w:br/>
+              <w:t>S</w:t>
+              <w:br/>
+              <w:t>L</w:t>
+              <w:br/>
+              <w:t>15L</w:t>
+              <w:br/>
+              <w:t>10BAR</w:t>
+              <w:br/>
+              <w:t>X</w:t>
+              <w:br/>
+              <w:t>NH</w:t>
+            </w:r>
+          </w:p>
+        </w:tc>
+        <w:tc>
+          <w:tcPr>
+            <w:tcW w:type="dxa" w:w="661"/>
+          </w:tcPr>
+          <w:p>
+            <w:pPr>
+              <w:jc w:val="center"/>
+            </w:pPr>
+            <w:r>
+              <w:t>20</w:t>
+            </w:r>
+          </w:p>
+        </w:tc>
+        <w:tc>
+          <w:tcPr>
+            <w:tcW w:type="dxa" w:w="1034"/>
+          </w:tcPr>
+          <w:p>
+            <w:pPr>
+              <w:jc w:val="center"/>
+            </w:pPr>
+            <w:r>
+              <w:t>5-6 недель</w:t>
+            </w:r>
+          </w:p>
+        </w:tc>
+        <w:tc>
+          <w:tcPr>
+            <w:tcW w:type="dxa" w:w="1130"/>
+          </w:tcPr>
+          <w:p>
+            <w:pPr>
+              <w:jc w:val="center"/>
+            </w:pPr>
+            <w:r>
+              <w:t>100,00</w:t>
+            </w:r>
+          </w:p>
+        </w:tc>
+        <w:tc>
+          <w:tcPr>
+            <w:tcW w:type="dxa" w:w="1130"/>
+          </w:tcPr>
+          <w:p>
+            <w:pPr>
+              <w:jc w:val="center"/>
+            </w:pPr>
+            <w:r>
+              <w:t>2000.00</w:t>
+            </w:r>
+          </w:p>
+        </w:tc>
+      </w:tr>
+      <w:tr>
+        <w:tc>
+          <w:tcPr>
+            <w:tcW w:type="dxa" w:w="425"/>
           </w:tcPr>
           <w:p/>
         </w:tc>
         <w:tc>
           <w:tcPr>
-            <w:tcW w:w="6110" w:type="dxa"/>
+            <w:tcW w:type="dxa" w:w="6110"/>
           </w:tcPr>
           <w:p/>
         </w:tc>
         <w:tc>
           <w:tcPr>
-            <w:tcW w:w="565" w:type="dxa"/>
+            <w:tcW w:type="dxa" w:w="661"/>
           </w:tcPr>
           <w:p/>
         </w:tc>
         <w:tc>
           <w:tcPr>
-            <w:tcW w:w="1130" w:type="dxa"/>
+            <w:tcW w:type="dxa" w:w="1034"/>
           </w:tcPr>
           <w:p/>
         </w:tc>
         <w:tc>
           <w:tcPr>
-            <w:tcW w:w="1130" w:type="dxa"/>
+            <w:tcW w:type="dxa" w:w="1130"/>
           </w:tcPr>
           <w:p/>
         </w:tc>
         <w:tc>
           <w:tcPr>
-            <w:tcW w:w="1130" w:type="dxa"/>
+            <w:tcW w:type="dxa" w:w="1130"/>
+          </w:tcPr>
+          <w:p/>
+        </w:tc>
+      </w:tr>
+      <w:tr>
+        <w:tc>
+          <w:tcPr>
+            <w:tcW w:type="dxa" w:w="425"/>
+          </w:tcPr>
+          <w:p/>
+        </w:tc>
+        <w:tc>
+          <w:tcPr>
+            <w:tcW w:type="dxa" w:w="6110"/>
+          </w:tcPr>
+          <w:p/>
+        </w:tc>
+        <w:tc>
+          <w:tcPr>
+            <w:tcW w:type="dxa" w:w="661"/>
+          </w:tcPr>
+          <w:p/>
+        </w:tc>
+        <w:tc>
+          <w:tcPr>
+            <w:tcW w:type="dxa" w:w="1034"/>
+          </w:tcPr>
+          <w:p/>
+        </w:tc>
+        <w:tc>
+          <w:tcPr>
+            <w:tcW w:type="dxa" w:w="1130"/>
+          </w:tcPr>
+          <w:p/>
+        </w:tc>
+        <w:tc>
+          <w:tcPr>
+            <w:tcW w:type="dxa" w:w="1130"/>
           </w:tcPr>
           <w:p/>
         </w:tc>
@@ -658,6 +842,8 @@
           <w:szCs w:val="28"/>
         </w:rPr>
       </w:pPr>
+      <w:bookmarkStart w:id="0" w:name="_GoBack"/>
+      <w:bookmarkEnd w:id="0"/>
       <w:r>
         <w:rPr>
           <w:sz w:val="28"/>
@@ -1852,7 +2038,7 @@
   <a:extraClrSchemeLst/>
   <a:extLst>
     <a:ext uri="{05A4C25C-085E-4340-85A3-A5531E510DB2}">
-      <thm15:themeFamily xmlns="" xmlns:thm15="http://schemas.microsoft.com/office/thememl/2012/main" name="Office Theme" id="{62F939B6-93AF-4DB8-9C6B-D6C7DFDC589F}" vid="{4A3C46E8-61CC-4603-A589-7422A47A8E4A}"/>
+      <thm15:themeFamily xmlns:thm15="http://schemas.microsoft.com/office/thememl/2012/main" xmlns="" name="Office Theme" id="{62F939B6-93AF-4DB8-9C6B-D6C7DFDC589F}" vid="{4A3C46E8-61CC-4603-A589-7422A47A8E4A}"/>
     </a:ext>
   </a:extLst>
 </a:theme>

--- a/testoff.docx
+++ b/testoff.docx
@@ -221,16 +221,34 @@
         </w:rPr>
         <w:t xml:space="preserve">E-mail: </w:t>
       </w:r>
-      <w:hyperlink r:id="rId7" w:history="1">
-        <w:r>
-          <w:rPr>
-            <w:rStyle w:val="a5"/>
-            <w:rFonts w:ascii="Arial" w:hAnsi="Arial" w:cs="Arial"/>
-            <w:lang w:val="it-IT"/>
-          </w:rPr>
-          <w:t>info@all-impex.ru</w:t>
-        </w:r>
-      </w:hyperlink>
+      <w:r>
+        <w:fldChar w:fldCharType="begin"/>
+      </w:r>
+      <w:r>
+        <w:rPr>
+          <w:lang w:val="en-US"/>
+        </w:rPr>
+        <w:instrText xml:space="preserve"> HYPERLINK "mailto:info@all-impex.ru" </w:instrText>
+      </w:r>
+      <w:r>
+        <w:fldChar w:fldCharType="separate"/>
+      </w:r>
+      <w:r>
+        <w:rPr>
+          <w:rStyle w:val="a5"/>
+          <w:rFonts w:ascii="Arial" w:hAnsi="Arial" w:cs="Arial"/>
+          <w:lang w:val="it-IT"/>
+        </w:rPr>
+        <w:t>info@all-impex.ru</w:t>
+      </w:r>
+      <w:r>
+        <w:rPr>
+          <w:rStyle w:val="a5"/>
+          <w:rFonts w:ascii="Arial" w:hAnsi="Arial" w:cs="Arial"/>
+          <w:lang w:val="it-IT"/>
+        </w:rPr>
+        <w:fldChar w:fldCharType="end"/>
+      </w:r>
       <w:r>
         <w:rPr>
           <w:rFonts w:ascii="Arial" w:hAnsi="Arial" w:cs="Arial"/>
@@ -577,7 +595,7 @@
       <w:tr>
         <w:tc>
           <w:tcPr>
-            <w:tcW w:type="dxa" w:w="425"/>
+            <w:tcW w:w="425" w:type="dxa"/>
           </w:tcPr>
           <w:p>
             <w:r>
@@ -587,27 +605,97 @@
         </w:tc>
         <w:tc>
           <w:tcPr>
-            <w:tcW w:type="dxa" w:w="6110"/>
-          </w:tcPr>
-          <w:p>
+            <w:tcW w:w="6110" w:type="dxa"/>
+          </w:tcPr>
+          <w:p>
+            <w:pPr>
+              <w:rPr>
+                <w:lang w:val="en-US"/>
+              </w:rPr>
+            </w:pPr>
             <w:r>
               <w:t>ASHCROFT</w:t>
+            </w:r>
+            <w:r>
               <w:br/>
-              <w:t>Промышленные манометры ASHCROFT. Модель T5500. 100=T5500=S=D=15=L=0/10=BAR = X=NH</w:t>
+              <w:t xml:space="preserve">Промышленные манометры ASHCROFT. Модель T5500. </w:t>
+            </w:r>
+            <w:r>
+              <w:rPr>
+                <w:lang w:val="en-US"/>
+              </w:rPr>
+              <w:t>100=T5500=S=D=15=L=0/10=BAR = X=NH</w:t>
+            </w:r>
+            <w:r>
+              <w:rPr>
+                <w:lang w:val="en-US"/>
+              </w:rPr>
               <w:br/>
-              <w:t>100 - D= 100мм;</w:t>
+              <w:t>100 - D= 100</w:t>
+            </w:r>
+            <w:r>
+              <w:t>мм</w:t>
+            </w:r>
+            <w:r>
+              <w:rPr>
+                <w:lang w:val="en-US"/>
+              </w:rPr>
+              <w:t>;</w:t>
+            </w:r>
+            <w:r>
+              <w:rPr>
+                <w:lang w:val="en-US"/>
+              </w:rPr>
               <w:br/>
-              <w:t>T5500 - djn</w:t>
+              <w:t xml:space="preserve">T5500 - </w:t>
+            </w:r>
+            <w:proofErr w:type="spellStart"/>
+            <w:r>
+              <w:rPr>
+                <w:lang w:val="en-US"/>
+              </w:rPr>
+              <w:t>djn</w:t>
+            </w:r>
+            <w:proofErr w:type="spellEnd"/>
+            <w:r>
+              <w:rPr>
+                <w:lang w:val="en-US"/>
+              </w:rPr>
               <w:br/>
               <w:t>S</w:t>
+            </w:r>
+            <w:r>
+              <w:rPr>
+                <w:lang w:val="en-US"/>
+              </w:rPr>
               <w:br/>
               <w:t>L</w:t>
+            </w:r>
+            <w:r>
+              <w:rPr>
+                <w:lang w:val="en-US"/>
+              </w:rPr>
               <w:br/>
               <w:t>15L</w:t>
+            </w:r>
+            <w:r>
+              <w:rPr>
+                <w:lang w:val="en-US"/>
+              </w:rPr>
               <w:br/>
               <w:t>10BAR</w:t>
+            </w:r>
+            <w:r>
+              <w:rPr>
+                <w:lang w:val="en-US"/>
+              </w:rPr>
               <w:br/>
               <w:t>X</w:t>
+            </w:r>
+            <w:r>
+              <w:rPr>
+                <w:lang w:val="en-US"/>
+              </w:rPr>
               <w:br/>
               <w:t>NH</w:t>
             </w:r>
@@ -615,7 +703,7 @@
         </w:tc>
         <w:tc>
           <w:tcPr>
-            <w:tcW w:type="dxa" w:w="661"/>
+            <w:tcW w:w="661" w:type="dxa"/>
           </w:tcPr>
           <w:p>
             <w:pPr>
@@ -628,7 +716,7 @@
         </w:tc>
         <w:tc>
           <w:tcPr>
-            <w:tcW w:type="dxa" w:w="1034"/>
+            <w:tcW w:w="1034" w:type="dxa"/>
           </w:tcPr>
           <w:p>
             <w:pPr>
@@ -641,7 +729,7 @@
         </w:tc>
         <w:tc>
           <w:tcPr>
-            <w:tcW w:type="dxa" w:w="1130"/>
+            <w:tcW w:w="1130" w:type="dxa"/>
           </w:tcPr>
           <w:p>
             <w:pPr>
@@ -654,7 +742,7 @@
         </w:tc>
         <w:tc>
           <w:tcPr>
-            <w:tcW w:type="dxa" w:w="1130"/>
+            <w:tcW w:w="1130" w:type="dxa"/>
           </w:tcPr>
           <w:p>
             <w:pPr>
@@ -669,7 +757,7 @@
       <w:tr>
         <w:tc>
           <w:tcPr>
-            <w:tcW w:type="dxa" w:w="425"/>
+            <w:tcW w:w="425" w:type="dxa"/>
           </w:tcPr>
           <w:p>
             <w:r>
@@ -679,27 +767,97 @@
         </w:tc>
         <w:tc>
           <w:tcPr>
-            <w:tcW w:type="dxa" w:w="6110"/>
-          </w:tcPr>
-          <w:p>
+            <w:tcW w:w="6110" w:type="dxa"/>
+          </w:tcPr>
+          <w:p>
+            <w:pPr>
+              <w:rPr>
+                <w:lang w:val="en-US"/>
+              </w:rPr>
+            </w:pPr>
             <w:r>
               <w:t>ASHCROFT</w:t>
+            </w:r>
+            <w:r>
               <w:br/>
-              <w:t>Промышленные манометры ASHCROFT. Модель T5500. 100=T5500=S=D=15=L=0/10=BAR = X=NH</w:t>
+              <w:t xml:space="preserve">Промышленные манометры ASHCROFT. Модель T5500. </w:t>
+            </w:r>
+            <w:r>
+              <w:rPr>
+                <w:lang w:val="en-US"/>
+              </w:rPr>
+              <w:t>100=T5500=S=D=15=L=0/10=BAR = X=NH</w:t>
+            </w:r>
+            <w:r>
+              <w:rPr>
+                <w:lang w:val="en-US"/>
+              </w:rPr>
               <w:br/>
-              <w:t>100 - D= 100мм;</w:t>
+              <w:t>100 - D= 100</w:t>
+            </w:r>
+            <w:r>
+              <w:t>мм</w:t>
+            </w:r>
+            <w:r>
+              <w:rPr>
+                <w:lang w:val="en-US"/>
+              </w:rPr>
+              <w:t>;</w:t>
+            </w:r>
+            <w:r>
+              <w:rPr>
+                <w:lang w:val="en-US"/>
+              </w:rPr>
               <w:br/>
-              <w:t>T5500 - djn</w:t>
+              <w:t xml:space="preserve">T5500 - </w:t>
+            </w:r>
+            <w:proofErr w:type="spellStart"/>
+            <w:r>
+              <w:rPr>
+                <w:lang w:val="en-US"/>
+              </w:rPr>
+              <w:t>djn</w:t>
+            </w:r>
+            <w:proofErr w:type="spellEnd"/>
+            <w:r>
+              <w:rPr>
+                <w:lang w:val="en-US"/>
+              </w:rPr>
               <w:br/>
               <w:t>S</w:t>
+            </w:r>
+            <w:r>
+              <w:rPr>
+                <w:lang w:val="en-US"/>
+              </w:rPr>
               <w:br/>
               <w:t>L</w:t>
+            </w:r>
+            <w:r>
+              <w:rPr>
+                <w:lang w:val="en-US"/>
+              </w:rPr>
               <w:br/>
               <w:t>15L</w:t>
+            </w:r>
+            <w:r>
+              <w:rPr>
+                <w:lang w:val="en-US"/>
+              </w:rPr>
               <w:br/>
               <w:t>10BAR</w:t>
+            </w:r>
+            <w:r>
+              <w:rPr>
+                <w:lang w:val="en-US"/>
+              </w:rPr>
               <w:br/>
               <w:t>X</w:t>
+            </w:r>
+            <w:r>
+              <w:rPr>
+                <w:lang w:val="en-US"/>
+              </w:rPr>
               <w:br/>
               <w:t>NH</w:t>
             </w:r>
@@ -707,7 +865,7 @@
         </w:tc>
         <w:tc>
           <w:tcPr>
-            <w:tcW w:type="dxa" w:w="661"/>
+            <w:tcW w:w="661" w:type="dxa"/>
           </w:tcPr>
           <w:p>
             <w:pPr>
@@ -720,7 +878,7 @@
         </w:tc>
         <w:tc>
           <w:tcPr>
-            <w:tcW w:type="dxa" w:w="1034"/>
+            <w:tcW w:w="1034" w:type="dxa"/>
           </w:tcPr>
           <w:p>
             <w:pPr>
@@ -733,7 +891,7 @@
         </w:tc>
         <w:tc>
           <w:tcPr>
-            <w:tcW w:type="dxa" w:w="1130"/>
+            <w:tcW w:w="1130" w:type="dxa"/>
           </w:tcPr>
           <w:p>
             <w:pPr>
@@ -746,7 +904,7 @@
         </w:tc>
         <w:tc>
           <w:tcPr>
-            <w:tcW w:type="dxa" w:w="1130"/>
+            <w:tcW w:w="1130" w:type="dxa"/>
           </w:tcPr>
           <w:p>
             <w:pPr>
@@ -756,281 +914,74 @@
               <w:t>2000.00</w:t>
             </w:r>
           </w:p>
-        </w:tc>
-      </w:tr>
-      <w:tr>
-        <w:tc>
-          <w:tcPr>
-            <w:tcW w:type="dxa" w:w="425"/>
-          </w:tcPr>
-          <w:p/>
-        </w:tc>
-        <w:tc>
-          <w:tcPr>
-            <w:tcW w:type="dxa" w:w="6110"/>
-          </w:tcPr>
-          <w:p/>
-        </w:tc>
-        <w:tc>
-          <w:tcPr>
-            <w:tcW w:type="dxa" w:w="661"/>
-          </w:tcPr>
-          <w:p/>
-        </w:tc>
-        <w:tc>
-          <w:tcPr>
-            <w:tcW w:type="dxa" w:w="1034"/>
-          </w:tcPr>
-          <w:p/>
-        </w:tc>
-        <w:tc>
-          <w:tcPr>
-            <w:tcW w:type="dxa" w:w="1130"/>
-          </w:tcPr>
-          <w:p/>
-        </w:tc>
-        <w:tc>
-          <w:tcPr>
-            <w:tcW w:type="dxa" w:w="1130"/>
-          </w:tcPr>
-          <w:p/>
-        </w:tc>
-      </w:tr>
-      <w:tr>
-        <w:tc>
-          <w:tcPr>
-            <w:tcW w:type="dxa" w:w="425"/>
-          </w:tcPr>
-          <w:p/>
-        </w:tc>
-        <w:tc>
-          <w:tcPr>
-            <w:tcW w:type="dxa" w:w="6110"/>
-          </w:tcPr>
-          <w:p/>
-        </w:tc>
-        <w:tc>
-          <w:tcPr>
-            <w:tcW w:type="dxa" w:w="661"/>
-          </w:tcPr>
-          <w:p/>
-        </w:tc>
-        <w:tc>
-          <w:tcPr>
-            <w:tcW w:type="dxa" w:w="1034"/>
-          </w:tcPr>
-          <w:p/>
-        </w:tc>
-        <w:tc>
-          <w:tcPr>
-            <w:tcW w:type="dxa" w:w="1130"/>
-          </w:tcPr>
-          <w:p/>
-        </w:tc>
-        <w:tc>
-          <w:tcPr>
-            <w:tcW w:type="dxa" w:w="1130"/>
-          </w:tcPr>
-          <w:p/>
         </w:tc>
       </w:tr>
     </w:tbl>
     <w:p>
       <w:pPr>
         <w:rPr>
-          <w:sz w:val="28"/>
-          <w:szCs w:val="28"/>
+          <w:lang w:val="en-US"/>
         </w:rPr>
       </w:pPr>
-      <w:bookmarkStart w:id="0" w:name="_GoBack"/>
-      <w:bookmarkEnd w:id="0"/>
-      <w:r>
-        <w:rPr>
-          <w:sz w:val="28"/>
-          <w:szCs w:val="28"/>
-        </w:rPr>
-        <w:t>Условия</w:t>
-      </w:r>
-      <w:r>
-        <w:rPr>
-          <w:sz w:val="28"/>
-          <w:szCs w:val="28"/>
-        </w:rPr>
-        <w:t xml:space="preserve"> оплаты и</w:t>
-      </w:r>
-      <w:r>
-        <w:rPr>
-          <w:sz w:val="28"/>
-          <w:szCs w:val="28"/>
-        </w:rPr>
-        <w:t xml:space="preserve"> поставки:</w:t>
+      <w:r>
+        <w:rPr>
+          <w:b/>
+        </w:rPr>
+        <w:t>Условия оплаты:</w:t>
       </w:r>
     </w:p>
     <w:p>
-      <w:pPr>
-        <w:rPr>
-          <w:sz w:val="28"/>
-          <w:szCs w:val="28"/>
-        </w:rPr>
-      </w:pPr>
-      <w:r>
-        <w:rPr>
-          <w:sz w:val="28"/>
-          <w:szCs w:val="28"/>
-        </w:rPr>
-        <w:t>Предоплата</w:t>
-      </w:r>
-      <w:r>
-        <w:rPr>
-          <w:sz w:val="28"/>
-          <w:szCs w:val="28"/>
-        </w:rPr>
-        <w:t xml:space="preserve"> 100%</w:t>
-      </w:r>
-      <w:r>
-        <w:rPr>
-          <w:sz w:val="28"/>
-          <w:szCs w:val="28"/>
-        </w:rPr>
-        <w:t xml:space="preserve">. </w:t>
+      <w:r>
+        <w:t>Предоплата 100%.</w:t>
       </w:r>
     </w:p>
     <w:p>
-      <w:pPr>
-        <w:jc w:val="both"/>
-        <w:rPr>
-          <w:sz w:val="28"/>
-          <w:szCs w:val="28"/>
-        </w:rPr>
-      </w:pPr>
-      <w:r>
-        <w:rPr>
-          <w:sz w:val="28"/>
-          <w:szCs w:val="28"/>
-        </w:rPr>
-        <w:t>Оплата производится в рублях по курсу ЦБ РФ на день оплаты.</w:t>
+      <w:r>
+        <w:rPr>
+          <w:b/>
+        </w:rPr>
+        <w:t>Условия доставки:</w:t>
       </w:r>
     </w:p>
     <w:p>
-      <w:pPr>
-        <w:jc w:val="both"/>
-        <w:rPr>
-          <w:sz w:val="28"/>
-          <w:szCs w:val="28"/>
-        </w:rPr>
-      </w:pPr>
-      <w:r>
-        <w:rPr>
-          <w:sz w:val="28"/>
-          <w:szCs w:val="28"/>
-        </w:rPr>
-        <w:t xml:space="preserve">Срок поставки – 6-8 недель. </w:t>
+      <w:r>
+        <w:t>Самовывоз (г. Москва)</w:t>
       </w:r>
     </w:p>
     <w:p>
-      <w:pPr>
-        <w:jc w:val="both"/>
-        <w:rPr>
-          <w:sz w:val="28"/>
-          <w:szCs w:val="28"/>
-        </w:rPr>
-      </w:pPr>
-      <w:r>
-        <w:rPr>
-          <w:sz w:val="28"/>
-          <w:szCs w:val="28"/>
-        </w:rPr>
-        <w:t xml:space="preserve">Цены указаны </w:t>
-      </w:r>
-      <w:r>
-        <w:rPr>
-          <w:sz w:val="28"/>
-          <w:szCs w:val="28"/>
-        </w:rPr>
-        <w:t>на условиях самовывоза (г. Москва).</w:t>
+      <w:r>
+        <w:rPr>
+          <w:b/>
+        </w:rPr>
+        <w:t>Документация:</w:t>
       </w:r>
     </w:p>
     <w:p>
-      <w:pPr>
-        <w:ind w:firstLine="900"/>
-        <w:rPr>
-          <w:sz w:val="16"/>
-          <w:szCs w:val="16"/>
-        </w:rPr>
-      </w:pPr>
+      <w:r>
+        <w:t>-декларация соответствия ТР ТС 032/2013;</w:t>
+        <w:br/>
+        <w:t>-свидетельство об утверждении типа СИ с приложением;</w:t>
+        <w:br/>
+        <w:t>-руководство по эксплуатации;</w:t>
+        <w:br/>
+        <w:t>-технический паспорт</w:t>
+      </w:r>
     </w:p>
     <w:p>
-      <w:pPr>
-        <w:ind w:firstLine="900"/>
-        <w:rPr>
-          <w:sz w:val="16"/>
-          <w:szCs w:val="16"/>
-        </w:rPr>
-      </w:pPr>
+      <w:r>
+        <w:t>Исполнитель:</w:t>
+      </w:r>
     </w:p>
     <w:p>
-      <w:pPr>
-        <w:ind w:firstLine="900"/>
-        <w:rPr>
-          <w:sz w:val="20"/>
-          <w:szCs w:val="16"/>
-        </w:rPr>
-      </w:pPr>
-      <w:r>
-        <w:rPr>
-          <w:sz w:val="20"/>
-          <w:szCs w:val="16"/>
-        </w:rPr>
-        <w:t>Исп.</w:t>
+      <w:r>
+        <w:t>Веселов Н.Д.</w:t>
       </w:r>
     </w:p>
     <w:p>
-      <w:pPr>
-        <w:ind w:firstLine="900"/>
-        <w:rPr>
-          <w:sz w:val="20"/>
-          <w:szCs w:val="16"/>
-        </w:rPr>
-      </w:pPr>
-      <w:r>
-        <w:rPr>
-          <w:sz w:val="20"/>
-          <w:szCs w:val="16"/>
-        </w:rPr>
-        <w:t>Николай Веселов</w:t>
+      <w:r>
+        <w:t>+7 (495) 921 30 12 доб.1025</w:t>
       </w:r>
     </w:p>
-    <w:p>
-      <w:pPr>
-        <w:ind w:firstLine="900"/>
-        <w:rPr>
-          <w:sz w:val="20"/>
-          <w:szCs w:val="16"/>
-        </w:rPr>
-      </w:pPr>
-      <w:r>
-        <w:rPr>
-          <w:sz w:val="20"/>
-          <w:szCs w:val="16"/>
-        </w:rPr>
-        <w:t>(495) 921 30 12</w:t>
-      </w:r>
-      <w:r>
-        <w:rPr>
-          <w:sz w:val="20"/>
-          <w:szCs w:val="16"/>
-        </w:rPr>
-        <w:t xml:space="preserve"> доб. 10</w:t>
-      </w:r>
-      <w:r>
-        <w:rPr>
-          <w:sz w:val="20"/>
-          <w:szCs w:val="16"/>
-        </w:rPr>
-        <w:t>25</w:t>
-      </w:r>
-    </w:p>
-    <w:p/>
     <w:sectPr>
       <w:pgSz w:w="11906" w:h="16838"/>
       <w:pgMar w:top="284" w:right="707" w:bottom="426" w:left="900" w:header="708" w:footer="708" w:gutter="0"/>
@@ -2038,7 +1989,7 @@
   <a:extraClrSchemeLst/>
   <a:extLst>
     <a:ext uri="{05A4C25C-085E-4340-85A3-A5531E510DB2}">
-      <thm15:themeFamily xmlns:thm15="http://schemas.microsoft.com/office/thememl/2012/main" xmlns="" name="Office Theme" id="{62F939B6-93AF-4DB8-9C6B-D6C7DFDC589F}" vid="{4A3C46E8-61CC-4603-A589-7422A47A8E4A}"/>
+      <thm15:themeFamily xmlns="" xmlns:thm15="http://schemas.microsoft.com/office/thememl/2012/main" name="Office Theme" id="{62F939B6-93AF-4DB8-9C6B-D6C7DFDC589F}" vid="{4A3C46E8-61CC-4603-A589-7422A47A8E4A}"/>
     </a:ext>
   </a:extLst>
 </a:theme>

--- a/testoff.docx
+++ b/testoff.docx
@@ -920,7 +920,8 @@
     <w:p>
       <w:pPr>
         <w:rPr>
-          <w:lang w:val="en-US"/>
+          <w:sz w:val="20"/>
+          <w:szCs w:val="24"/>
         </w:rPr>
       </w:pPr>
       <w:r>
@@ -965,20 +966,31 @@
         <w:t>-руководство по эксплуатации;</w:t>
         <w:br/>
         <w:t>-технический паспорт</w:t>
+        <w:br/>
       </w:r>
     </w:p>
     <w:p>
       <w:r>
+        <w:rPr>
+          <w:b/>
+          <w:sz w:val="20"/>
+        </w:rPr>
         <w:t>Исполнитель:</w:t>
       </w:r>
     </w:p>
     <w:p>
       <w:r>
+        <w:rPr>
+          <w:sz w:val="20"/>
+        </w:rPr>
         <w:t>Веселов Н.Д.</w:t>
       </w:r>
     </w:p>
     <w:p>
       <w:r>
+        <w:rPr>
+          <w:sz w:val="20"/>
+        </w:rPr>
         <w:t>+7 (495) 921 30 12 доб.1025</w:t>
       </w:r>
     </w:p>
@@ -1989,7 +2001,7 @@
   <a:extraClrSchemeLst/>
   <a:extLst>
     <a:ext uri="{05A4C25C-085E-4340-85A3-A5531E510DB2}">
-      <thm15:themeFamily xmlns="" xmlns:thm15="http://schemas.microsoft.com/office/thememl/2012/main" name="Office Theme" id="{62F939B6-93AF-4DB8-9C6B-D6C7DFDC589F}" vid="{4A3C46E8-61CC-4603-A589-7422A47A8E4A}"/>
+      <thm15:themeFamily xmlns:thm15="http://schemas.microsoft.com/office/thememl/2012/main" xmlns="" name="Office Theme" id="{62F939B6-93AF-4DB8-9C6B-D6C7DFDC589F}" vid="{4A3C46E8-61CC-4603-A589-7422A47A8E4A}"/>
     </a:ext>
   </a:extLst>
 </a:theme>

--- a/testoff.docx
+++ b/testoff.docx
@@ -221,34 +221,16 @@
         </w:rPr>
         <w:t xml:space="preserve">E-mail: </w:t>
       </w:r>
-      <w:r>
-        <w:fldChar w:fldCharType="begin"/>
-      </w:r>
-      <w:r>
-        <w:rPr>
-          <w:lang w:val="en-US"/>
-        </w:rPr>
-        <w:instrText xml:space="preserve"> HYPERLINK "mailto:info@all-impex.ru" </w:instrText>
-      </w:r>
-      <w:r>
-        <w:fldChar w:fldCharType="separate"/>
-      </w:r>
-      <w:r>
-        <w:rPr>
-          <w:rStyle w:val="a5"/>
-          <w:rFonts w:ascii="Arial" w:hAnsi="Arial" w:cs="Arial"/>
-          <w:lang w:val="it-IT"/>
-        </w:rPr>
-        <w:t>info@all-impex.ru</w:t>
-      </w:r>
-      <w:r>
-        <w:rPr>
-          <w:rStyle w:val="a5"/>
-          <w:rFonts w:ascii="Arial" w:hAnsi="Arial" w:cs="Arial"/>
-          <w:lang w:val="it-IT"/>
-        </w:rPr>
-        <w:fldChar w:fldCharType="end"/>
-      </w:r>
+      <w:hyperlink r:id="rId7" w:history="1">
+        <w:r>
+          <w:rPr>
+            <w:rStyle w:val="a5"/>
+            <w:rFonts w:ascii="Arial" w:hAnsi="Arial" w:cs="Arial"/>
+            <w:lang w:val="it-IT"/>
+          </w:rPr>
+          <w:t>info@all-impex.ru</w:t>
+        </w:r>
+      </w:hyperlink>
       <w:r>
         <w:rPr>
           <w:rFonts w:ascii="Arial" w:hAnsi="Arial" w:cs="Arial"/>
@@ -304,7 +286,10 @@
               <w:jc w:val="center"/>
             </w:pPr>
             <w:r>
-              <w:t>№ N(ASH)0607-20 от 06.07.2020 г.</w:t>
+              <w:t xml:space="preserve">№ N(ASH)0607-20 от </w:t>
+            </w:r>
+            <w:r>
+              <w:t>06.07.2020 г.</w:t>
             </w:r>
           </w:p>
         </w:tc>
@@ -592,407 +577,10 @@
           </w:p>
         </w:tc>
       </w:tr>
-      <w:tr>
-        <w:tc>
-          <w:tcPr>
-            <w:tcW w:w="425" w:type="dxa"/>
-          </w:tcPr>
-          <w:p>
-            <w:r>
-              <w:t>1</w:t>
-            </w:r>
-          </w:p>
-        </w:tc>
-        <w:tc>
-          <w:tcPr>
-            <w:tcW w:w="6110" w:type="dxa"/>
-          </w:tcPr>
-          <w:p>
-            <w:pPr>
-              <w:rPr>
-                <w:lang w:val="en-US"/>
-              </w:rPr>
-            </w:pPr>
-            <w:r>
-              <w:t>ASHCROFT</w:t>
-            </w:r>
-            <w:r>
-              <w:br/>
-              <w:t xml:space="preserve">Промышленные манометры ASHCROFT. Модель T5500. </w:t>
-            </w:r>
-            <w:r>
-              <w:rPr>
-                <w:lang w:val="en-US"/>
-              </w:rPr>
-              <w:t>100=T5500=S=D=15=L=0/10=BAR = X=NH</w:t>
-            </w:r>
-            <w:r>
-              <w:rPr>
-                <w:lang w:val="en-US"/>
-              </w:rPr>
-              <w:br/>
-              <w:t>100 - D= 100</w:t>
-            </w:r>
-            <w:r>
-              <w:t>мм</w:t>
-            </w:r>
-            <w:r>
-              <w:rPr>
-                <w:lang w:val="en-US"/>
-              </w:rPr>
-              <w:t>;</w:t>
-            </w:r>
-            <w:r>
-              <w:rPr>
-                <w:lang w:val="en-US"/>
-              </w:rPr>
-              <w:br/>
-              <w:t xml:space="preserve">T5500 - </w:t>
-            </w:r>
-            <w:proofErr w:type="spellStart"/>
-            <w:r>
-              <w:rPr>
-                <w:lang w:val="en-US"/>
-              </w:rPr>
-              <w:t>djn</w:t>
-            </w:r>
-            <w:proofErr w:type="spellEnd"/>
-            <w:r>
-              <w:rPr>
-                <w:lang w:val="en-US"/>
-              </w:rPr>
-              <w:br/>
-              <w:t>S</w:t>
-            </w:r>
-            <w:r>
-              <w:rPr>
-                <w:lang w:val="en-US"/>
-              </w:rPr>
-              <w:br/>
-              <w:t>L</w:t>
-            </w:r>
-            <w:r>
-              <w:rPr>
-                <w:lang w:val="en-US"/>
-              </w:rPr>
-              <w:br/>
-              <w:t>15L</w:t>
-            </w:r>
-            <w:r>
-              <w:rPr>
-                <w:lang w:val="en-US"/>
-              </w:rPr>
-              <w:br/>
-              <w:t>10BAR</w:t>
-            </w:r>
-            <w:r>
-              <w:rPr>
-                <w:lang w:val="en-US"/>
-              </w:rPr>
-              <w:br/>
-              <w:t>X</w:t>
-            </w:r>
-            <w:r>
-              <w:rPr>
-                <w:lang w:val="en-US"/>
-              </w:rPr>
-              <w:br/>
-              <w:t>NH</w:t>
-            </w:r>
-          </w:p>
-        </w:tc>
-        <w:tc>
-          <w:tcPr>
-            <w:tcW w:w="661" w:type="dxa"/>
-          </w:tcPr>
-          <w:p>
-            <w:pPr>
-              <w:jc w:val="center"/>
-            </w:pPr>
-            <w:r>
-              <w:t>20</w:t>
-            </w:r>
-          </w:p>
-        </w:tc>
-        <w:tc>
-          <w:tcPr>
-            <w:tcW w:w="1034" w:type="dxa"/>
-          </w:tcPr>
-          <w:p>
-            <w:pPr>
-              <w:jc w:val="center"/>
-            </w:pPr>
-            <w:r>
-              <w:t>10-12 недель</w:t>
-            </w:r>
-          </w:p>
-        </w:tc>
-        <w:tc>
-          <w:tcPr>
-            <w:tcW w:w="1130" w:type="dxa"/>
-          </w:tcPr>
-          <w:p>
-            <w:pPr>
-              <w:jc w:val="center"/>
-            </w:pPr>
-            <w:r>
-              <w:t>100,15</w:t>
-            </w:r>
-          </w:p>
-        </w:tc>
-        <w:tc>
-          <w:tcPr>
-            <w:tcW w:w="1130" w:type="dxa"/>
-          </w:tcPr>
-          <w:p>
-            <w:pPr>
-              <w:jc w:val="center"/>
-            </w:pPr>
-            <w:r>
-              <w:t>2003.00</w:t>
-            </w:r>
-          </w:p>
-        </w:tc>
-      </w:tr>
-      <w:tr>
-        <w:tc>
-          <w:tcPr>
-            <w:tcW w:w="425" w:type="dxa"/>
-          </w:tcPr>
-          <w:p>
-            <w:r>
-              <w:t>2</w:t>
-            </w:r>
-          </w:p>
-        </w:tc>
-        <w:tc>
-          <w:tcPr>
-            <w:tcW w:w="6110" w:type="dxa"/>
-          </w:tcPr>
-          <w:p>
-            <w:pPr>
-              <w:rPr>
-                <w:lang w:val="en-US"/>
-              </w:rPr>
-            </w:pPr>
-            <w:r>
-              <w:t>ASHCROFT</w:t>
-            </w:r>
-            <w:r>
-              <w:br/>
-              <w:t xml:space="preserve">Промышленные манометры ASHCROFT. Модель T5500. </w:t>
-            </w:r>
-            <w:r>
-              <w:rPr>
-                <w:lang w:val="en-US"/>
-              </w:rPr>
-              <w:t>100=T5500=S=D=15=L=0/10=BAR = X=NH</w:t>
-            </w:r>
-            <w:r>
-              <w:rPr>
-                <w:lang w:val="en-US"/>
-              </w:rPr>
-              <w:br/>
-              <w:t>100 - D= 100</w:t>
-            </w:r>
-            <w:r>
-              <w:t>мм</w:t>
-            </w:r>
-            <w:r>
-              <w:rPr>
-                <w:lang w:val="en-US"/>
-              </w:rPr>
-              <w:t>;</w:t>
-            </w:r>
-            <w:r>
-              <w:rPr>
-                <w:lang w:val="en-US"/>
-              </w:rPr>
-              <w:br/>
-              <w:t xml:space="preserve">T5500 - </w:t>
-            </w:r>
-            <w:proofErr w:type="spellStart"/>
-            <w:r>
-              <w:rPr>
-                <w:lang w:val="en-US"/>
-              </w:rPr>
-              <w:t>djn</w:t>
-            </w:r>
-            <w:proofErr w:type="spellEnd"/>
-            <w:r>
-              <w:rPr>
-                <w:lang w:val="en-US"/>
-              </w:rPr>
-              <w:br/>
-              <w:t>S</w:t>
-            </w:r>
-            <w:r>
-              <w:rPr>
-                <w:lang w:val="en-US"/>
-              </w:rPr>
-              <w:br/>
-              <w:t>L</w:t>
-            </w:r>
-            <w:r>
-              <w:rPr>
-                <w:lang w:val="en-US"/>
-              </w:rPr>
-              <w:br/>
-              <w:t>15L</w:t>
-            </w:r>
-            <w:r>
-              <w:rPr>
-                <w:lang w:val="en-US"/>
-              </w:rPr>
-              <w:br/>
-              <w:t>10BAR</w:t>
-            </w:r>
-            <w:r>
-              <w:rPr>
-                <w:lang w:val="en-US"/>
-              </w:rPr>
-              <w:br/>
-              <w:t>X</w:t>
-            </w:r>
-            <w:r>
-              <w:rPr>
-                <w:lang w:val="en-US"/>
-              </w:rPr>
-              <w:br/>
-              <w:t>NH</w:t>
-            </w:r>
-          </w:p>
-        </w:tc>
-        <w:tc>
-          <w:tcPr>
-            <w:tcW w:w="661" w:type="dxa"/>
-          </w:tcPr>
-          <w:p>
-            <w:pPr>
-              <w:jc w:val="center"/>
-            </w:pPr>
-            <w:r>
-              <w:t>20</w:t>
-            </w:r>
-          </w:p>
-        </w:tc>
-        <w:tc>
-          <w:tcPr>
-            <w:tcW w:w="1034" w:type="dxa"/>
-          </w:tcPr>
-          <w:p>
-            <w:pPr>
-              <w:jc w:val="center"/>
-            </w:pPr>
-            <w:r>
-              <w:t>5-6 недель</w:t>
-            </w:r>
-          </w:p>
-        </w:tc>
-        <w:tc>
-          <w:tcPr>
-            <w:tcW w:w="1130" w:type="dxa"/>
-          </w:tcPr>
-          <w:p>
-            <w:pPr>
-              <w:jc w:val="center"/>
-            </w:pPr>
-            <w:r>
-              <w:t>100,00</w:t>
-            </w:r>
-          </w:p>
-        </w:tc>
-        <w:tc>
-          <w:tcPr>
-            <w:tcW w:w="1130" w:type="dxa"/>
-          </w:tcPr>
-          <w:p>
-            <w:pPr>
-              <w:jc w:val="center"/>
-            </w:pPr>
-            <w:r>
-              <w:t>2000.00</w:t>
-            </w:r>
-          </w:p>
-        </w:tc>
-      </w:tr>
     </w:tbl>
     <w:p>
-      <w:pPr>
-        <w:rPr>
-          <w:sz w:val="20"/>
-          <w:szCs w:val="24"/>
-        </w:rPr>
-      </w:pPr>
-      <w:r>
-        <w:rPr>
-          <w:b/>
-        </w:rPr>
-        <w:t>Условия оплаты:</w:t>
-      </w:r>
-    </w:p>
-    <w:p>
-      <w:r>
-        <w:t>Предоплата 100%.</w:t>
-      </w:r>
-    </w:p>
-    <w:p>
-      <w:r>
-        <w:rPr>
-          <w:b/>
-        </w:rPr>
-        <w:t>Условия доставки:</w:t>
-      </w:r>
-    </w:p>
-    <w:p>
-      <w:r>
-        <w:t>Самовывоз (г. Москва)</w:t>
-      </w:r>
-    </w:p>
-    <w:p>
-      <w:r>
-        <w:rPr>
-          <w:b/>
-        </w:rPr>
-        <w:t>Документация:</w:t>
-      </w:r>
-    </w:p>
-    <w:p>
-      <w:r>
-        <w:t>-декларация соответствия ТР ТС 032/2013;</w:t>
-        <w:br/>
-        <w:t>-свидетельство об утверждении типа СИ с приложением;</w:t>
-        <w:br/>
-        <w:t>-руководство по эксплуатации;</w:t>
-        <w:br/>
-        <w:t>-технический паспорт</w:t>
-        <w:br/>
-      </w:r>
-    </w:p>
-    <w:p>
-      <w:r>
-        <w:rPr>
-          <w:b/>
-          <w:sz w:val="20"/>
-        </w:rPr>
-        <w:t>Исполнитель:</w:t>
-      </w:r>
-    </w:p>
-    <w:p>
-      <w:r>
-        <w:rPr>
-          <w:sz w:val="20"/>
-        </w:rPr>
-        <w:t>Веселов Н.Д.</w:t>
-      </w:r>
-    </w:p>
-    <w:p>
-      <w:r>
-        <w:rPr>
-          <w:sz w:val="20"/>
-        </w:rPr>
-        <w:t>+7 (495) 921 30 12 доб.1025</w:t>
-      </w:r>
+      <w:bookmarkStart w:id="0" w:name="_GoBack"/>
+      <w:bookmarkEnd w:id="0"/>
     </w:p>
     <w:sectPr>
       <w:pgSz w:w="11906" w:h="16838"/>
@@ -2001,7 +1589,7 @@
   <a:extraClrSchemeLst/>
   <a:extLst>
     <a:ext uri="{05A4C25C-085E-4340-85A3-A5531E510DB2}">
-      <thm15:themeFamily xmlns:thm15="http://schemas.microsoft.com/office/thememl/2012/main" xmlns="" name="Office Theme" id="{62F939B6-93AF-4DB8-9C6B-D6C7DFDC589F}" vid="{4A3C46E8-61CC-4603-A589-7422A47A8E4A}"/>
+      <thm15:themeFamily xmlns="" xmlns:thm15="http://schemas.microsoft.com/office/thememl/2012/main" name="Office Theme" id="{62F939B6-93AF-4DB8-9C6B-D6C7DFDC589F}" vid="{4A3C46E8-61CC-4603-A589-7422A47A8E4A}"/>
     </a:ext>
   </a:extLst>
 </a:theme>
